--- a/Document/Rapport Station Météo.docx
+++ b/Document/Rapport Station Météo.docx
@@ -39,6 +39,29 @@
       <w:pPr>
         <w:jc w:val="center"/>
       </w:pPr>
+    </w:p>
+    <w:p>
+      <w:pPr>
+        <w:jc w:val="center"/>
+      </w:pPr>
+      <w:r>
+        <w:t xml:space="preserve">BLANC, </w:t>
+      </w:r>
+      <w:bookmarkStart w:id="0" w:name="_GoBack"/>
+      <w:bookmarkEnd w:id="0"/>
+      <w:r>
+        <w:t>LEMPEREUR</w:t>
+      </w:r>
+      <w:r>
+        <w:rPr>
+          <w:noProof/>
+          <w:lang w:eastAsia="fr-FR"/>
+        </w:rPr>
+        <w:t>,</w:t>
+      </w:r>
+      <w:r>
+        <w:t xml:space="preserve"> MIETKA</w:t>
+      </w:r>
     </w:p>
     <w:p>
       <w:pPr>
@@ -555,7 +578,7 @@
           <w:u w:val="single"/>
         </w:rPr>
       </w:pPr>
-      <w:bookmarkStart w:id="0" w:name="_Toc25073076"/>
+      <w:bookmarkStart w:id="1" w:name="_Toc25073076"/>
       <w:r>
         <w:rPr>
           <w:rStyle w:val="Accentuation"/>
@@ -567,7 +590,7 @@
         </w:rPr>
         <w:t>But</w:t>
       </w:r>
-      <w:bookmarkEnd w:id="0"/>
+      <w:bookmarkEnd w:id="1"/>
     </w:p>
     <w:p>
       <w:pPr>
@@ -617,7 +640,7 @@
           <w:u w:val="single"/>
         </w:rPr>
       </w:pPr>
-      <w:bookmarkStart w:id="1" w:name="_Toc25073077"/>
+      <w:bookmarkStart w:id="2" w:name="_Toc25073077"/>
       <w:r>
         <w:rPr>
           <w:rStyle w:val="Accentuation"/>
@@ -630,7 +653,7 @@
         </w:rPr>
         <w:t>Principe</w:t>
       </w:r>
-      <w:bookmarkEnd w:id="1"/>
+      <w:bookmarkEnd w:id="2"/>
     </w:p>
     <w:p>
       <w:pPr>
@@ -744,7 +767,7 @@
           <w:u w:val="single"/>
         </w:rPr>
       </w:pPr>
-      <w:bookmarkStart w:id="2" w:name="_Toc25073078"/>
+      <w:bookmarkStart w:id="3" w:name="_Toc25073078"/>
       <w:r>
         <w:rPr>
           <w:rStyle w:val="Accentuation"/>
@@ -757,7 +780,7 @@
         </w:rPr>
         <w:t>Questions Préliminaires</w:t>
       </w:r>
-      <w:bookmarkEnd w:id="2"/>
+      <w:bookmarkEnd w:id="3"/>
     </w:p>
     <w:p>
       <w:pPr>
@@ -1303,7 +1326,7 @@
           <w:u w:val="single"/>
         </w:rPr>
       </w:pPr>
-      <w:bookmarkStart w:id="3" w:name="_Toc25073079"/>
+      <w:bookmarkStart w:id="4" w:name="_Toc25073079"/>
       <w:r>
         <w:rPr>
           <w:rStyle w:val="Accentuation"/>
@@ -1315,7 +1338,7 @@
         </w:rPr>
         <w:t>Algorithme</w:t>
       </w:r>
-      <w:bookmarkEnd w:id="3"/>
+      <w:bookmarkEnd w:id="4"/>
     </w:p>
     <w:p>
       <w:pPr>
@@ -2559,7 +2582,7 @@
           <w:sz w:val="28"/>
         </w:rPr>
       </w:pPr>
-      <w:bookmarkStart w:id="4" w:name="_Toc25073080"/>
+      <w:bookmarkStart w:id="5" w:name="_Toc25073080"/>
     </w:p>
     <w:p>
       <w:pPr>
@@ -2584,7 +2607,7 @@
         </w:rPr>
         <w:t>Conclusion</w:t>
       </w:r>
-      <w:bookmarkEnd w:id="4"/>
+      <w:bookmarkEnd w:id="5"/>
       <w:r>
         <w:rPr>
           <w:rStyle w:val="Accentuation"/>
@@ -2608,8 +2631,6 @@
         <w:ind w:left="360"/>
         <w:jc w:val="center"/>
       </w:pPr>
-      <w:bookmarkStart w:id="5" w:name="_GoBack"/>
-      <w:bookmarkEnd w:id="5"/>
     </w:p>
     <w:sectPr>
       <w:pgSz w:w="11906" w:h="16838"/>
@@ -3628,7 +3649,7 @@
 </file>
 
 <file path=customXml/itemProps1.xml><?xml version="1.0" encoding="utf-8"?>
-<ds:datastoreItem xmlns:ds="http://schemas.openxmlformats.org/officeDocument/2006/customXml" ds:itemID="{38983541-A352-4C95-9C92-FBFC0AD553AF}">
+<ds:datastoreItem xmlns:ds="http://schemas.openxmlformats.org/officeDocument/2006/customXml" ds:itemID="{15D5B283-FCD9-4619-89E7-7CD23E10E224}">
   <ds:schemaRefs>
     <ds:schemaRef ds:uri="http://schemas.openxmlformats.org/officeDocument/2006/bibliography"/>
   </ds:schemaRefs>

--- a/Document/Rapport Station Météo.docx
+++ b/Document/Rapport Station Météo.docx
@@ -47,8 +47,6 @@
       <w:r>
         <w:t xml:space="preserve">BLANC, </w:t>
       </w:r>
-      <w:bookmarkStart w:id="0" w:name="_GoBack"/>
-      <w:bookmarkEnd w:id="0"/>
       <w:r>
         <w:t>LEMPEREUR</w:t>
       </w:r>
@@ -578,7 +576,7 @@
           <w:u w:val="single"/>
         </w:rPr>
       </w:pPr>
-      <w:bookmarkStart w:id="1" w:name="_Toc25073076"/>
+      <w:bookmarkStart w:id="0" w:name="_Toc25073076"/>
       <w:r>
         <w:rPr>
           <w:rStyle w:val="Accentuation"/>
@@ -590,7 +588,7 @@
         </w:rPr>
         <w:t>But</w:t>
       </w:r>
-      <w:bookmarkEnd w:id="1"/>
+      <w:bookmarkEnd w:id="0"/>
     </w:p>
     <w:p>
       <w:pPr>
@@ -640,7 +638,7 @@
           <w:u w:val="single"/>
         </w:rPr>
       </w:pPr>
-      <w:bookmarkStart w:id="2" w:name="_Toc25073077"/>
+      <w:bookmarkStart w:id="1" w:name="_Toc25073077"/>
       <w:r>
         <w:rPr>
           <w:rStyle w:val="Accentuation"/>
@@ -653,7 +651,7 @@
         </w:rPr>
         <w:t>Principe</w:t>
       </w:r>
-      <w:bookmarkEnd w:id="2"/>
+      <w:bookmarkEnd w:id="1"/>
     </w:p>
     <w:p>
       <w:pPr>
@@ -767,7 +765,7 @@
           <w:u w:val="single"/>
         </w:rPr>
       </w:pPr>
-      <w:bookmarkStart w:id="3" w:name="_Toc25073078"/>
+      <w:bookmarkStart w:id="2" w:name="_Toc25073078"/>
       <w:r>
         <w:rPr>
           <w:rStyle w:val="Accentuation"/>
@@ -780,7 +778,7 @@
         </w:rPr>
         <w:t>Questions Préliminaires</w:t>
       </w:r>
-      <w:bookmarkEnd w:id="3"/>
+      <w:bookmarkEnd w:id="2"/>
     </w:p>
     <w:p>
       <w:pPr>
@@ -1326,7 +1324,7 @@
           <w:u w:val="single"/>
         </w:rPr>
       </w:pPr>
-      <w:bookmarkStart w:id="4" w:name="_Toc25073079"/>
+      <w:bookmarkStart w:id="3" w:name="_Toc25073079"/>
       <w:r>
         <w:rPr>
           <w:rStyle w:val="Accentuation"/>
@@ -1338,7 +1336,7 @@
         </w:rPr>
         <w:t>Algorithme</w:t>
       </w:r>
-      <w:bookmarkEnd w:id="4"/>
+      <w:bookmarkEnd w:id="3"/>
     </w:p>
     <w:p>
       <w:pPr>
@@ -2582,7 +2580,7 @@
           <w:sz w:val="28"/>
         </w:rPr>
       </w:pPr>
-      <w:bookmarkStart w:id="5" w:name="_Toc25073080"/>
+      <w:bookmarkStart w:id="4" w:name="_Toc25073080"/>
     </w:p>
     <w:p>
       <w:pPr>
@@ -2607,7 +2605,7 @@
         </w:rPr>
         <w:t>Conclusion</w:t>
       </w:r>
-      <w:bookmarkEnd w:id="5"/>
+      <w:bookmarkEnd w:id="4"/>
       <w:r>
         <w:rPr>
           <w:rStyle w:val="Accentuation"/>
@@ -2623,8 +2621,10 @@
     <w:p/>
     <w:p>
       <w:r>
-        <w:t>En conclusion nous avons réussi à nous connecté et à recouper les valeurs des capteurs pour les envoyer en BDD</w:t>
-      </w:r>
+        <w:t xml:space="preserve">En conclusion nous avons réussi à nous connecté et à recouper les valeurs des capteurs </w:t>
+      </w:r>
+      <w:bookmarkStart w:id="5" w:name="_GoBack"/>
+      <w:bookmarkEnd w:id="5"/>
     </w:p>
     <w:p>
       <w:pPr>
@@ -3649,7 +3649,7 @@
 </file>
 
 <file path=customXml/itemProps1.xml><?xml version="1.0" encoding="utf-8"?>
-<ds:datastoreItem xmlns:ds="http://schemas.openxmlformats.org/officeDocument/2006/customXml" ds:itemID="{15D5B283-FCD9-4619-89E7-7CD23E10E224}">
+<ds:datastoreItem xmlns:ds="http://schemas.openxmlformats.org/officeDocument/2006/customXml" ds:itemID="{C12F4599-EA26-422C-9594-870C44581968}">
   <ds:schemaRefs>
     <ds:schemaRef ds:uri="http://schemas.openxmlformats.org/officeDocument/2006/bibliography"/>
   </ds:schemaRefs>

--- a/Document/Rapport Station Météo.docx
+++ b/Document/Rapport Station Météo.docx
@@ -10,6 +10,8 @@
           <w:color w:val="FF0000"/>
         </w:rPr>
       </w:pPr>
+      <w:bookmarkStart w:id="0" w:name="_GoBack"/>
+      <w:bookmarkEnd w:id="0"/>
       <w:r>
         <w:rPr>
           <w:color w:val="FF0000"/>
@@ -576,7 +578,7 @@
           <w:u w:val="single"/>
         </w:rPr>
       </w:pPr>
-      <w:bookmarkStart w:id="0" w:name="_Toc25073076"/>
+      <w:bookmarkStart w:id="1" w:name="_Toc25073076"/>
       <w:r>
         <w:rPr>
           <w:rStyle w:val="Accentuation"/>
@@ -588,7 +590,7 @@
         </w:rPr>
         <w:t>But</w:t>
       </w:r>
-      <w:bookmarkEnd w:id="0"/>
+      <w:bookmarkEnd w:id="1"/>
     </w:p>
     <w:p>
       <w:pPr>
@@ -638,7 +640,7 @@
           <w:u w:val="single"/>
         </w:rPr>
       </w:pPr>
-      <w:bookmarkStart w:id="1" w:name="_Toc25073077"/>
+      <w:bookmarkStart w:id="2" w:name="_Toc25073077"/>
       <w:r>
         <w:rPr>
           <w:rStyle w:val="Accentuation"/>
@@ -651,7 +653,7 @@
         </w:rPr>
         <w:t>Principe</w:t>
       </w:r>
-      <w:bookmarkEnd w:id="1"/>
+      <w:bookmarkEnd w:id="2"/>
     </w:p>
     <w:p>
       <w:pPr>
@@ -765,7 +767,7 @@
           <w:u w:val="single"/>
         </w:rPr>
       </w:pPr>
-      <w:bookmarkStart w:id="2" w:name="_Toc25073078"/>
+      <w:bookmarkStart w:id="3" w:name="_Toc25073078"/>
       <w:r>
         <w:rPr>
           <w:rStyle w:val="Accentuation"/>
@@ -778,7 +780,7 @@
         </w:rPr>
         <w:t>Questions Préliminaires</w:t>
       </w:r>
-      <w:bookmarkEnd w:id="2"/>
+      <w:bookmarkEnd w:id="3"/>
     </w:p>
     <w:p>
       <w:pPr>
@@ -1324,7 +1326,7 @@
           <w:u w:val="single"/>
         </w:rPr>
       </w:pPr>
-      <w:bookmarkStart w:id="3" w:name="_Toc25073079"/>
+      <w:bookmarkStart w:id="4" w:name="_Toc25073079"/>
       <w:r>
         <w:rPr>
           <w:rStyle w:val="Accentuation"/>
@@ -1336,7 +1338,7 @@
         </w:rPr>
         <w:t>Algorithme</w:t>
       </w:r>
-      <w:bookmarkEnd w:id="3"/>
+      <w:bookmarkEnd w:id="4"/>
     </w:p>
     <w:p>
       <w:pPr>
@@ -2580,7 +2582,7 @@
           <w:sz w:val="28"/>
         </w:rPr>
       </w:pPr>
-      <w:bookmarkStart w:id="4" w:name="_Toc25073080"/>
+      <w:bookmarkStart w:id="5" w:name="_Toc25073080"/>
     </w:p>
     <w:p>
       <w:pPr>
@@ -2605,7 +2607,7 @@
         </w:rPr>
         <w:t>Conclusion</w:t>
       </w:r>
-      <w:bookmarkEnd w:id="4"/>
+      <w:bookmarkEnd w:id="5"/>
       <w:r>
         <w:rPr>
           <w:rStyle w:val="Accentuation"/>
@@ -2623,8 +2625,6 @@
       <w:r>
         <w:t xml:space="preserve">En conclusion nous avons réussi à nous connecté et à recouper les valeurs des capteurs </w:t>
       </w:r>
-      <w:bookmarkStart w:id="5" w:name="_GoBack"/>
-      <w:bookmarkEnd w:id="5"/>
     </w:p>
     <w:p>
       <w:pPr>
@@ -3649,7 +3649,7 @@
 </file>
 
 <file path=customXml/itemProps1.xml><?xml version="1.0" encoding="utf-8"?>
-<ds:datastoreItem xmlns:ds="http://schemas.openxmlformats.org/officeDocument/2006/customXml" ds:itemID="{C12F4599-EA26-422C-9594-870C44581968}">
+<ds:datastoreItem xmlns:ds="http://schemas.openxmlformats.org/officeDocument/2006/customXml" ds:itemID="{1EF1D60C-BAF9-442B-B0B3-791EC58291C7}">
   <ds:schemaRefs>
     <ds:schemaRef ds:uri="http://schemas.openxmlformats.org/officeDocument/2006/bibliography"/>
   </ds:schemaRefs>
